--- a/WhiteHall_BUCHERT_LONGEPE.docx
+++ b/WhiteHall_BUCHERT_LONGEPE.docx
@@ -2048,6 +2048,11 @@
           <w:lang w:val="fr-FR"/>
         </w:rPr>
         <w:br/>
+      </w:r>
+      <w:r>
+        <w:rPr>
+          <w:lang w:val="fr-FR"/>
+        </w:rPr>
         <w:t>La troisième étape permet d’</w:t>
       </w:r>
       <w:r>
@@ -2084,46 +2089,54 @@
     <w:p>
       <w:pPr>
         <w:rPr>
-          <w:i/>
-          <w:lang w:val="fr-FR"/>
-        </w:rPr>
-      </w:pPr>
-      <w:r>
-        <w:rPr>
-          <w:i/>
-          <w:lang w:val="fr-FR"/>
-        </w:rPr>
-        <w:t xml:space="preserve">Jack se déplace du dernier cercle numéroté noté sur sa feuille vers un autre cercle numéroté adjacent, en suivant les lignes en pointillés noires (ou via une tuile Déplacement spéciale). </w:t>
-      </w:r>
-      <w:r>
-        <w:rPr>
-          <w:i/>
-          <w:lang w:val="fr-FR"/>
-        </w:rPr>
-        <w:t>Il examine le plan et choisit le cercle de destination dans le plus grand secret, en le notant dans le premier espace disponible de sa feuille, à droite du numéro précédent, sur la même ligne. Une fois le déplacement inscrit, il met à jour le suivi de déplacement sur le plateau en posant sa figurine noire sur le nombre concerné.</w:t>
-      </w:r>
-      <w:r>
-        <w:rPr>
-          <w:i/>
+          <w:lang w:val="fr-FR"/>
+        </w:rPr>
+      </w:pPr>
+      <w:r>
+        <w:rPr>
+          <w:lang w:val="fr-FR"/>
+        </w:rPr>
+        <w:t xml:space="preserve">Jack se déplace du dernier cercle numéroté noté sur sa feuille vers un autre cercle numéroté adjacent, en suivant les lignes en pointillés noires. </w:t>
+      </w:r>
+      <w:r>
+        <w:rPr>
           <w:lang w:val="fr-FR"/>
         </w:rPr>
         <w:br/>
-        <w:t>Si le numéro du cercle vers lequel il se déplace correspond à celui d’un nouveau Lieu de Découverte, Jack peut l’annoncer à la fin du tour pour commencer un nouveau round. Mais s’il réalise ses quinze déplacements sans avoir atteint un nouveau Lieu de Découverte, il a perdu la partie.</w:t>
+        <w:t>Si le numéro du cercle vers lequel il se déplace correspond à celui d’un nouveau Lieu de Découverte, Jack</w:t>
+      </w:r>
+      <w:r>
+        <w:rPr>
+          <w:lang w:val="fr-FR"/>
+        </w:rPr>
+        <w:t xml:space="preserve"> </w:t>
+      </w:r>
+      <w:r>
+        <w:rPr>
+          <w:lang w:val="fr-FR"/>
+        </w:rPr>
+        <w:t>l’annonce à la fin du tour pour commencer un nouveau round. Mais s’il réalise ses quinze déplacements sans avoir atteint un nouveau Lieu de Découverte, il a perdu la partie.</w:t>
       </w:r>
     </w:p>
     <w:p>
       <w:pPr>
         <w:rPr>
-          <w:i/>
-          <w:lang w:val="fr-FR"/>
-        </w:rPr>
-      </w:pPr>
-      <w:r>
-        <w:rPr>
-          <w:i/>
-          <w:lang w:val="fr-FR"/>
-        </w:rPr>
-        <w:t>Quand Jack déclare avoir atteint une nouvelle scène de crime, le round en cours s’achève et un nouveau débute ; le suivi de déplacement reprend alors à 0. Rien n’oblige Jack à rallier les Lieux de Découverte dans un ordre précis : l’ordre dans lequel les quatre numéros apparaissent en haut de sa feuille n’a aucune influence sur le déroulement de la partie et ne doit pas limiter sa stratégie.</w:t>
+          <w:lang w:val="fr-FR"/>
+        </w:rPr>
+      </w:pPr>
+      <w:r>
+        <w:rPr>
+          <w:lang w:val="fr-FR"/>
+        </w:rPr>
+        <w:t>Quand Jack déclare avoir atteint une nouvelle scène de crime, le round en cours s’achève et un nouveau débute ; le suivi de déplacement reprend a</w:t>
+      </w:r>
+      <w:bookmarkStart w:id="6" w:name="_GoBack"/>
+      <w:bookmarkEnd w:id="6"/>
+      <w:r>
+        <w:rPr>
+          <w:lang w:val="fr-FR"/>
+        </w:rPr>
+        <w:t>lors à 0. Rien n’oblige Jack à rallier les Lieux de Découverte dans un ordre précis : l’ordre dans lequel les quatre numéros apparaissent en haut de sa feuille n’a aucune influence sur le déroulement de la partie et ne doit pas limiter sa stratégie.</w:t>
       </w:r>
     </w:p>
     <w:p>
@@ -2131,7 +2144,6 @@
         <w:pStyle w:val="NormalWeb"/>
         <w:rPr>
           <w:rFonts w:asciiTheme="minorHAnsi" w:hAnsiTheme="minorHAnsi"/>
-          <w:i/>
           <w:sz w:val="22"/>
           <w:szCs w:val="22"/>
         </w:rPr>
@@ -2139,19 +2151,33 @@
       <w:r>
         <w:rPr>
           <w:rFonts w:asciiTheme="minorHAnsi" w:hAnsiTheme="minorHAnsi"/>
-          <w:i/>
           <w:sz w:val="22"/>
           <w:szCs w:val="22"/>
         </w:rPr>
-        <w:t>Après s’être concertés, les Enquêteurs peuvent déplacer leurs figurines dans l’ordre de priorité (le chiffre figurant dans l’ovale jaune de leurs tuiles noires).</w:t>
+        <w:t>Après s’être concertés, les Enquêteurs peuvent déplacer leurs figurines</w:t>
       </w:r>
       <w:r>
         <w:rPr>
           <w:rFonts w:asciiTheme="minorHAnsi" w:hAnsiTheme="minorHAnsi"/>
-          <w:i/>
           <w:sz w:val="22"/>
           <w:szCs w:val="22"/>
         </w:rPr>
+        <w:t xml:space="preserve"> au clic gauche</w:t>
+      </w:r>
+      <w:r>
+        <w:rPr>
+          <w:rFonts w:asciiTheme="minorHAnsi" w:hAnsiTheme="minorHAnsi"/>
+          <w:sz w:val="22"/>
+          <w:szCs w:val="22"/>
+        </w:rPr>
+        <w:t>.</w:t>
+      </w:r>
+      <w:r>
+        <w:rPr>
+          <w:rFonts w:asciiTheme="minorHAnsi" w:hAnsiTheme="minorHAnsi"/>
+          <w:sz w:val="22"/>
+          <w:szCs w:val="22"/>
+        </w:rPr>
         <w:br/>
         <w:t>Les figurines Enquêteur peuvent se déplacer jusqu’à 2 Croisements, en suivant les lignes en pointillés (elles ignorent les cercles numérotés quand elles se déplacent).</w:t>
       </w:r>
@@ -2161,7 +2187,6 @@
         <w:pStyle w:val="NormalWeb"/>
         <w:rPr>
           <w:rFonts w:asciiTheme="minorHAnsi" w:hAnsiTheme="minorHAnsi"/>
-          <w:i/>
           <w:sz w:val="22"/>
           <w:szCs w:val="22"/>
         </w:rPr>
@@ -2169,21 +2194,26 @@
       <w:r>
         <w:rPr>
           <w:rFonts w:asciiTheme="minorHAnsi" w:hAnsiTheme="minorHAnsi"/>
-          <w:i/>
           <w:sz w:val="22"/>
           <w:szCs w:val="22"/>
         </w:rPr>
-        <w:t xml:space="preserve">Dans l’ordre de priorité, chaque Enquêteur peut décider de chercher des indices ou de procéder à une arrestation. Ces deux types d’actions peuvent être entrepris dans les cercles numérotés adjacents au </w:t>
+        <w:t xml:space="preserve">Dans l’ordre de priorité, chaque Enquêteur peut décider de </w:t>
       </w:r>
       <w:r>
         <w:rPr>
           <w:rFonts w:asciiTheme="minorHAnsi" w:hAnsiTheme="minorHAnsi"/>
-          <w:i/>
           <w:sz w:val="22"/>
           <w:szCs w:val="22"/>
         </w:rPr>
-        <w:lastRenderedPageBreak/>
-        <w:t>Croisement occupé par la figurine Enquêteur (c’est-à-dire les cercles numérotés directement reliés au Croisement par une ligne en pointillés, sans autre Croisement ou cercle numéroté entre eux.).</w:t>
+        <w:t>questionner une case adjacente, en cliquant droit : ou Jack est sur cette case (point rouge apparait), ou il s’agit d’un point de Découverte (point rouge apparaît également), ou Jack est passé par là (point jaune apparaît)</w:t>
+      </w:r>
+      <w:r>
+        <w:rPr>
+          <w:rFonts w:asciiTheme="minorHAnsi" w:hAnsiTheme="minorHAnsi"/>
+          <w:sz w:val="22"/>
+          <w:szCs w:val="22"/>
+        </w:rPr>
+        <w:t>. Ces types d’actions peuvent être entrepris dans les cercles numérotés adjacents au Croisement occupé par la figurine Enquêteur (c’est-à-dire les cercles numérotés directement reliés au Croisement par une ligne en pointillés, sans autre Croisement ou cercle numéroté entre eux.).</w:t>
       </w:r>
     </w:p>
     <w:p>
@@ -2191,7 +2221,6 @@
         <w:pStyle w:val="NormalWeb"/>
         <w:rPr>
           <w:rFonts w:asciiTheme="minorHAnsi" w:hAnsiTheme="minorHAnsi"/>
-          <w:i/>
           <w:sz w:val="22"/>
           <w:szCs w:val="22"/>
         </w:rPr>
@@ -2199,55 +2228,141 @@
       <w:r>
         <w:rPr>
           <w:rFonts w:asciiTheme="minorHAnsi" w:hAnsiTheme="minorHAnsi"/>
-          <w:i/>
           <w:sz w:val="22"/>
           <w:szCs w:val="22"/>
         </w:rPr>
-        <w:t xml:space="preserve">Chaque Enquêteur ne peut entreprendre qu’une seule action (chercher des indices ou procéder à une arrestation). Un joueur qui contrôle plusieurs figurines Enquêteur peut cependant choisir une action différente pour chacune d’elles. Nous reviendrons plus en détail sur ces deux actions dans une prochaine </w:t>
-      </w:r>
-      <w:proofErr w:type="spellStart"/>
+        <w:lastRenderedPageBreak/>
+        <w:t>Chaque Enquêteur ne peut entreprendre qu’une seule action (</w:t>
+      </w:r>
       <w:r>
         <w:rPr>
           <w:rFonts w:asciiTheme="minorHAnsi" w:hAnsiTheme="minorHAnsi"/>
-          <w:i/>
           <w:sz w:val="22"/>
           <w:szCs w:val="22"/>
         </w:rPr>
-        <w:t>preview</w:t>
-      </w:r>
-      <w:proofErr w:type="spellEnd"/>
+        <w:t xml:space="preserve">questionner une case </w:t>
+      </w:r>
       <w:r>
         <w:rPr>
           <w:rFonts w:asciiTheme="minorHAnsi" w:hAnsiTheme="minorHAnsi"/>
-          <w:i/>
           <w:sz w:val="22"/>
           <w:szCs w:val="22"/>
         </w:rPr>
-        <w:t>.</w:t>
+        <w:t xml:space="preserve">au clic gauche </w:t>
+      </w:r>
+      <w:r>
+        <w:rPr>
+          <w:rFonts w:asciiTheme="minorHAnsi" w:hAnsiTheme="minorHAnsi"/>
+          <w:sz w:val="22"/>
+          <w:szCs w:val="22"/>
+        </w:rPr>
+        <w:t>ou avancer</w:t>
+      </w:r>
+      <w:r>
+        <w:rPr>
+          <w:rFonts w:asciiTheme="minorHAnsi" w:hAnsiTheme="minorHAnsi"/>
+          <w:sz w:val="22"/>
+          <w:szCs w:val="22"/>
+        </w:rPr>
+        <w:t xml:space="preserve"> au clic droit</w:t>
+      </w:r>
+      <w:r>
+        <w:rPr>
+          <w:rFonts w:asciiTheme="minorHAnsi" w:hAnsiTheme="minorHAnsi"/>
+          <w:sz w:val="22"/>
+          <w:szCs w:val="22"/>
+        </w:rPr>
+        <w:t>)</w:t>
+      </w:r>
+      <w:r>
+        <w:rPr>
+          <w:rFonts w:asciiTheme="minorHAnsi" w:hAnsiTheme="minorHAnsi"/>
+          <w:sz w:val="22"/>
+          <w:szCs w:val="22"/>
+        </w:rPr>
+        <w:t>. Un joueur qui contrôle plusieurs figurines Enquêteur peut cependant choisir une action différente pour chacune d’elles.</w:t>
       </w:r>
     </w:p>
     <w:p>
       <w:pPr>
-        <w:rPr>
-          <w:lang w:val="fr-FR"/>
-        </w:rPr>
-      </w:pPr>
+        <w:pStyle w:val="NormalWeb"/>
+        <w:rPr>
+          <w:rFonts w:asciiTheme="minorHAnsi" w:hAnsiTheme="minorHAnsi"/>
+          <w:sz w:val="22"/>
+          <w:szCs w:val="22"/>
+        </w:rPr>
+      </w:pPr>
+      <w:r>
+        <w:rPr>
+          <w:rFonts w:asciiTheme="minorHAnsi" w:hAnsiTheme="minorHAnsi"/>
+          <w:sz w:val="22"/>
+          <w:szCs w:val="22"/>
+        </w:rPr>
+        <w:t xml:space="preserve">Ainsi, si Jack n’atteint pas en moins de 15 coups une zone de découverte, si toutes les zones de découvertes ont été trouvées avant lui par les policiers, ou </w:t>
+      </w:r>
+      <w:r>
+        <w:rPr>
+          <w:rFonts w:asciiTheme="minorHAnsi" w:hAnsiTheme="minorHAnsi"/>
+          <w:sz w:val="22"/>
+          <w:szCs w:val="22"/>
+        </w:rPr>
+        <w:t>s’il</w:t>
+      </w:r>
+      <w:r>
+        <w:rPr>
+          <w:rFonts w:asciiTheme="minorHAnsi" w:hAnsiTheme="minorHAnsi"/>
+          <w:sz w:val="22"/>
+          <w:szCs w:val="22"/>
+        </w:rPr>
+        <w:t xml:space="preserve"> a été trouvé par les policiers, il</w:t>
+      </w:r>
+      <w:r>
+        <w:rPr>
+          <w:rFonts w:asciiTheme="minorHAnsi" w:hAnsiTheme="minorHAnsi"/>
+          <w:sz w:val="22"/>
+          <w:szCs w:val="22"/>
+        </w:rPr>
+        <w:t xml:space="preserve"> perd. </w:t>
+      </w:r>
+      <w:r>
+        <w:rPr>
+          <w:rFonts w:asciiTheme="minorHAnsi" w:hAnsiTheme="minorHAnsi"/>
+          <w:sz w:val="22"/>
+          <w:szCs w:val="22"/>
+        </w:rPr>
+        <w:t>Au contraire, s’il trouve toutes ses zones de crime, il gagne.</w:t>
+      </w:r>
+      <w:r>
+        <w:rPr>
+          <w:rFonts w:asciiTheme="minorHAnsi" w:hAnsiTheme="minorHAnsi"/>
+          <w:sz w:val="22"/>
+          <w:szCs w:val="22"/>
+        </w:rPr>
+        <w:t xml:space="preserve">  </w:t>
+      </w:r>
     </w:p>
     <w:p>
       <w:pPr>
+        <w:rPr>
+          <w:lang w:val="fr-FR"/>
+        </w:rPr>
+      </w:pPr>
+    </w:p>
+    <w:p>
+      <w:pPr>
         <w:pStyle w:val="Titre2"/>
         <w:rPr>
           <w:lang w:val="fr-FR"/>
         </w:rPr>
       </w:pPr>
-      <w:bookmarkStart w:id="6" w:name="_Toc503610078"/>
+      <w:bookmarkStart w:id="7" w:name="_Toc503610078"/>
       <w:r>
         <w:rPr>
           <w:lang w:val="fr-FR"/>
         </w:rPr>
         <w:t>Etat 4 : La fin du jeu</w:t>
       </w:r>
-      <w:bookmarkEnd w:id="6"/>
+      <w:bookmarkEnd w:id="7"/>
     </w:p>
     <w:p>
       <w:pPr>
@@ -2412,14 +2527,14 @@
           <w:lang w:val="fr-FR"/>
         </w:rPr>
       </w:pPr>
-      <w:bookmarkStart w:id="7" w:name="_Toc503610079"/>
+      <w:bookmarkStart w:id="8" w:name="_Toc503610079"/>
       <w:r>
         <w:rPr>
           <w:lang w:val="fr-FR"/>
         </w:rPr>
         <w:t>Diagramme de communication client-serveur</w:t>
       </w:r>
-      <w:bookmarkEnd w:id="7"/>
+      <w:bookmarkEnd w:id="8"/>
     </w:p>
     <w:p>
       <w:pPr>
@@ -7963,7 +8078,7 @@
           </mc:Choice>
           <mc:Fallback>
             <w:pict>
-              <v:shape w14:anchorId="7F5F0B72" id="Zone de texte 73" o:spid="_x0000_s1049" type="#_x0000_t202" style="position:absolute;margin-left:100.15pt;margin-top:20.85pt;width:188.4pt;height:20.4pt;z-index:251803648;visibility:visible;mso-wrap-style:square;mso-width-percent:0;mso-height-percent:0;mso-wrap-distance-left:9pt;mso-wrap-distance-top:0;mso-wrap-distance-right:9pt;mso-wrap-distance-bottom:0;mso-position-horizontal:absolute;mso-position-horizontal-relative:text;mso-position-vertical:absolute;mso-position-vertical-relative:text;mso-width-percent:0;mso-height-percent:0;mso-width-relative:margin;mso-height-relative:margin;v-text-anchor:top" o:gfxdata="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" fillcolor="white [3201]" strokeweight=".5pt">
+              <v:shape w14:anchorId="7F5F0B72" id="Zone de texte 73" o:spid="_x0000_s1049" type="#_x0000_t202" style="position:absolute;margin-left:100.15pt;margin-top:20.85pt;width:188.4pt;height:20.4pt;z-index:251803648;visibility:visible;mso-wrap-style:square;mso-width-percent:0;mso-height-percent:0;mso-wrap-distance-left:9pt;mso-wrap-distance-top:0;mso-wrap-distance-right:9pt;mso-wrap-distance-bottom:0;mso-position-horizontal:absolute;mso-position-horizontal-relative:text;mso-position-vertical:absolute;mso-position-vertical-relative:text;mso-width-percent:0;mso-height-percent:0;mso-width-relative:margin;mso-height-relative:margin;v-text-anchor:top" o:gfxdata="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" fillcolor="white [3201]" strokeweight=".5pt">
                 <v:textbox>
                   <w:txbxContent>
                     <w:p>
@@ -8185,7 +8300,7 @@
           </mc:Choice>
           <mc:Fallback>
             <w:pict>
-              <v:oval w14:anchorId="77C1FAA9" id="Ellipse 39" o:spid="_x0000_s1050" style="position:absolute;margin-left:406.15pt;margin-top:10.65pt;width:129pt;height:87pt;z-index:251700224;visibility:visible;mso-wrap-style:square;mso-width-percent:0;mso-height-percent:0;mso-wrap-distance-left:9pt;mso-wrap-distance-top:0;mso-wrap-distance-right:9pt;mso-wrap-distance-bottom:0;mso-position-horizontal:absolute;mso-position-horizontal-relative:text;mso-position-vertical:absolute;mso-position-vertical-relative:text;mso-width-percent:0;mso-height-percent:0;mso-width-relative:margin;mso-height-relative:margin;v-text-anchor:middle" o:gfxdata="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" fillcolor="#d8d8d8 [2732]" strokecolor="#1f4d78 [1604]" strokeweight="1pt">
+              <v:oval w14:anchorId="77C1FAA9" id="Ellipse 39" o:spid="_x0000_s1050" style="position:absolute;margin-left:406.15pt;margin-top:10.65pt;width:129pt;height:87pt;z-index:251700224;visibility:visible;mso-wrap-style:square;mso-width-percent:0;mso-height-percent:0;mso-wrap-distance-left:9pt;mso-wrap-distance-top:0;mso-wrap-distance-right:9pt;mso-wrap-distance-bottom:0;mso-position-horizontal:absolute;mso-position-horizontal-relative:text;mso-position-vertical:absolute;mso-position-vertical-relative:text;mso-width-percent:0;mso-height-percent:0;mso-width-relative:margin;mso-height-relative:margin;v-text-anchor:middle" o:gfxdata="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" fillcolor="#d8d8d8 [2732]" strokecolor="#1f4d78 [1604]" strokeweight="1pt">
                 <v:stroke joinstyle="miter"/>
                 <v:textbox>
                   <w:txbxContent>
@@ -9592,21 +9707,7 @@
                               <w:rPr>
                                 <w:lang w:val="fr-FR"/>
                               </w:rPr>
-                              <w:t xml:space="preserve">, cercle rouge chez Policiers à </w:t>
-                            </w:r>
-                            <w:r>
-                              <w:rPr>
-                                <w:lang w:val="fr-FR"/>
-                              </w:rPr>
-                              <w:t>l</w:t>
-                            </w:r>
-                            <w:bookmarkStart w:id="8" w:name="_GoBack"/>
-                            <w:bookmarkEnd w:id="8"/>
-                            <w:r>
-                              <w:rPr>
-                                <w:lang w:val="fr-FR"/>
-                              </w:rPr>
-                              <w:t>’emplacement</w:t>
+                              <w:t>, cercle rouge chez Policiers à l’emplacement</w:t>
                             </w:r>
                           </w:p>
                         </w:txbxContent>
@@ -9658,21 +9759,7 @@
                         <w:rPr>
                           <w:lang w:val="fr-FR"/>
                         </w:rPr>
-                        <w:t xml:space="preserve">, cercle rouge chez Policiers à </w:t>
-                      </w:r>
-                      <w:r>
-                        <w:rPr>
-                          <w:lang w:val="fr-FR"/>
-                        </w:rPr>
-                        <w:t>l</w:t>
-                      </w:r>
-                      <w:bookmarkStart w:id="9" w:name="_GoBack"/>
-                      <w:bookmarkEnd w:id="9"/>
-                      <w:r>
-                        <w:rPr>
-                          <w:lang w:val="fr-FR"/>
-                        </w:rPr>
-                        <w:t>’emplacement</w:t>
+                        <w:t>, cercle rouge chez Policiers à l’emplacement</w:t>
                       </w:r>
                     </w:p>
                   </w:txbxContent>
@@ -10199,7 +10286,7 @@
           <w:lang w:val="fr-FR"/>
         </w:rPr>
       </w:pPr>
-      <w:bookmarkStart w:id="10" w:name="_Toc503610080"/>
+      <w:bookmarkStart w:id="9" w:name="_Toc503610080"/>
       <w:r>
         <w:rPr>
           <w:lang w:val="fr-FR"/>
@@ -10207,7 +10294,7 @@
         <w:lastRenderedPageBreak/>
         <w:t>Pour aller plus loin</w:t>
       </w:r>
-      <w:bookmarkEnd w:id="10"/>
+      <w:bookmarkEnd w:id="9"/>
     </w:p>
     <w:p>
       <w:pPr>
@@ -10263,19 +10350,7 @@
         <w:rPr>
           <w:lang w:val="fr-FR"/>
         </w:rPr>
-        <w:t xml:space="preserve">, ou encore lorsque les policiers veulent bloquer Jack en l’encerclant : rien de permet de contrôler </w:t>
-      </w:r>
-      <w:r>
-        <w:rPr>
-          <w:lang w:val="fr-FR"/>
-        </w:rPr>
-        <w:t>l’adjacence et l’identification des points du jeu</w:t>
-      </w:r>
-      <w:r>
-        <w:rPr>
-          <w:lang w:val="fr-FR"/>
-        </w:rPr>
-        <w:t>.</w:t>
+        <w:t>, ou encore lorsque les policiers veulent bloquer Jack en l’encerclant : rien de permet de contrôler l’adjacence et l’identification des points du jeu.</w:t>
       </w:r>
     </w:p>
     <w:p>
@@ -10427,14 +10502,14 @@
           <w:lang w:val="fr-FR"/>
         </w:rPr>
       </w:pPr>
-      <w:bookmarkStart w:id="11" w:name="_Toc503610081"/>
+      <w:bookmarkStart w:id="10" w:name="_Toc503610081"/>
       <w:r>
         <w:rPr>
           <w:lang w:val="fr-FR"/>
         </w:rPr>
         <w:t>Conclusion</w:t>
       </w:r>
-      <w:bookmarkEnd w:id="11"/>
+      <w:bookmarkEnd w:id="10"/>
     </w:p>
     <w:p>
       <w:pPr>
@@ -11027,6 +11102,7 @@
     <w:lsdException w:name="HTML Sample" w:semiHidden="1" w:unhideWhenUsed="1"/>
     <w:lsdException w:name="HTML Typewriter" w:semiHidden="1" w:unhideWhenUsed="1"/>
     <w:lsdException w:name="HTML Variable" w:semiHidden="1" w:unhideWhenUsed="1"/>
+    <w:lsdException w:name="Normal Table" w:semiHidden="1" w:unhideWhenUsed="1"/>
     <w:lsdException w:name="annotation subject" w:semiHidden="1" w:unhideWhenUsed="1"/>
     <w:lsdException w:name="No List" w:semiHidden="1" w:unhideWhenUsed="1"/>
     <w:lsdException w:name="Outline List 1" w:semiHidden="1" w:unhideWhenUsed="1"/>
@@ -11070,8 +11146,10 @@
     <w:lsdException w:name="Table Elegant" w:semiHidden="1" w:unhideWhenUsed="1"/>
     <w:lsdException w:name="Table Professional" w:semiHidden="1" w:unhideWhenUsed="1"/>
     <w:lsdException w:name="Table Subtle 1" w:semiHidden="1" w:unhideWhenUsed="1"/>
+    <w:lsdException w:name="Table Subtle 2" w:semiHidden="1" w:unhideWhenUsed="1"/>
     <w:lsdException w:name="Table Web 1" w:semiHidden="1" w:unhideWhenUsed="1"/>
     <w:lsdException w:name="Table Web 2" w:semiHidden="1" w:unhideWhenUsed="1"/>
+    <w:lsdException w:name="Table Web 3" w:semiHidden="1" w:unhideWhenUsed="1"/>
     <w:lsdException w:name="Balloon Text" w:semiHidden="1" w:unhideWhenUsed="1"/>
     <w:lsdException w:name="Table Grid" w:uiPriority="39"/>
     <w:lsdException w:name="Table Theme" w:semiHidden="1" w:unhideWhenUsed="1"/>
@@ -11826,7 +11904,7 @@
 </file>
 
 <file path=customXml/itemProps1.xml><?xml version="1.0" encoding="utf-8"?>
-<ds:datastoreItem xmlns:ds="http://schemas.openxmlformats.org/officeDocument/2006/customXml" ds:itemID="{1BA84E00-E5DC-4E75-A4FA-CD385DF12718}">
+<ds:datastoreItem xmlns:ds="http://schemas.openxmlformats.org/officeDocument/2006/customXml" ds:itemID="{0A56BEE8-BA50-4394-AEFA-8712F95790C0}">
   <ds:schemaRefs>
     <ds:schemaRef ds:uri="http://schemas.openxmlformats.org/officeDocument/2006/bibliography"/>
   </ds:schemaRefs>
